--- a/Политика конфиденциальности и лицензия на SOAP_ANSWERS.docx
+++ b/Политика конфиденциальности и лицензия на SOAP_ANSWERS.docx
@@ -63,6 +63,34 @@
         </w:rPr>
         <w:t>Privacy Policy</w:t>
       </w:r>
+      <w:r>
+        <w:rPr>
+          <w:rFonts w:ascii="Segoe UI" w:eastAsia="Times New Roman" w:hAnsi="Segoe UI" w:cs="Segoe UI"/>
+          <w:b/>
+          <w:bCs/>
+          <w:color w:val="19191C"/>
+          <w:kern w:val="36"/>
+          <w:sz w:val="65"/>
+          <w:szCs w:val="65"/>
+          <w:bdr w:val="none" w:sz="0" w:space="0" w:color="auto" w:frame="1"/>
+          <w:lang w:val="en-US" w:eastAsia="ru-RU"/>
+        </w:rPr>
+        <w:t xml:space="preserve"> </w:t>
+      </w:r>
+      <w:r>
+        <w:rPr>
+          <w:rFonts w:ascii="Segoe UI" w:eastAsia="Times New Roman" w:hAnsi="Segoe UI" w:cs="Segoe UI"/>
+          <w:b/>
+          <w:bCs/>
+          <w:color w:val="19191C"/>
+          <w:kern w:val="36"/>
+          <w:sz w:val="65"/>
+          <w:szCs w:val="65"/>
+          <w:bdr w:val="none" w:sz="0" w:space="0" w:color="auto" w:frame="1"/>
+          <w:lang w:val="en-US" w:eastAsia="ru-RU"/>
+        </w:rPr>
+        <w:t>and User Agreement</w:t>
+      </w:r>
     </w:p>
     <w:p>
       <w:pPr>
@@ -77,6 +105,7 @@
           <w:color w:val="19191C"/>
           <w:sz w:val="26"/>
           <w:szCs w:val="26"/>
+          <w:bdr w:val="none" w:sz="0" w:space="0" w:color="auto" w:frame="1"/>
           <w:lang w:val="en-US" w:eastAsia="ru-RU"/>
         </w:rPr>
       </w:pPr>
@@ -91,7 +120,7 @@
           <w:bdr w:val="none" w:sz="0" w:space="0" w:color="auto" w:frame="1"/>
           <w:lang w:val="en-US" w:eastAsia="ru-RU"/>
         </w:rPr>
-        <w:t xml:space="preserve">Version 2.6, last updated: </w:t>
+        <w:t xml:space="preserve">Version </w:t>
       </w:r>
       <w:r>
         <w:rPr>
@@ -104,7 +133,7 @@
           <w:bdr w:val="none" w:sz="0" w:space="0" w:color="auto" w:frame="1"/>
           <w:lang w:val="en-US" w:eastAsia="ru-RU"/>
         </w:rPr>
-        <w:t>April</w:t>
+        <w:t>1.</w:t>
       </w:r>
       <w:r>
         <w:rPr>
@@ -115,9 +144,9 @@
           <w:sz w:val="26"/>
           <w:szCs w:val="26"/>
           <w:bdr w:val="none" w:sz="0" w:space="0" w:color="auto" w:frame="1"/>
-          <w:lang w:val="en-US" w:eastAsia="ru-RU"/>
-        </w:rPr>
-        <w:t xml:space="preserve"> </w:t>
+          <w:lang w:eastAsia="ru-RU"/>
+        </w:rPr>
+        <w:t>1</w:t>
       </w:r>
       <w:r>
         <w:rPr>
@@ -130,7 +159,7 @@
           <w:bdr w:val="none" w:sz="0" w:space="0" w:color="auto" w:frame="1"/>
           <w:lang w:val="en-US" w:eastAsia="ru-RU"/>
         </w:rPr>
-        <w:t>27</w:t>
+        <w:t xml:space="preserve">, last updated: </w:t>
       </w:r>
       <w:r>
         <w:rPr>
@@ -143,7 +172,7 @@
           <w:bdr w:val="none" w:sz="0" w:space="0" w:color="auto" w:frame="1"/>
           <w:lang w:val="en-US" w:eastAsia="ru-RU"/>
         </w:rPr>
-        <w:t>, 202</w:t>
+        <w:t>April</w:t>
       </w:r>
       <w:r>
         <w:rPr>
@@ -156,8 +185,64 @@
           <w:bdr w:val="none" w:sz="0" w:space="0" w:color="auto" w:frame="1"/>
           <w:lang w:val="en-US" w:eastAsia="ru-RU"/>
         </w:rPr>
+        <w:t xml:space="preserve"> </w:t>
+      </w:r>
+      <w:r>
+        <w:rPr>
+          <w:rFonts w:ascii="Segoe UI" w:eastAsia="Times New Roman" w:hAnsi="Segoe UI" w:cs="Segoe UI"/>
+          <w:b/>
+          <w:bCs/>
+          <w:color w:val="19191C"/>
+          <w:sz w:val="26"/>
+          <w:szCs w:val="26"/>
+          <w:bdr w:val="none" w:sz="0" w:space="0" w:color="auto" w:frame="1"/>
+          <w:lang w:val="en-US" w:eastAsia="ru-RU"/>
+        </w:rPr>
+        <w:t>27</w:t>
+      </w:r>
+      <w:r>
+        <w:rPr>
+          <w:rFonts w:ascii="Segoe UI" w:eastAsia="Times New Roman" w:hAnsi="Segoe UI" w:cs="Segoe UI"/>
+          <w:b/>
+          <w:bCs/>
+          <w:color w:val="19191C"/>
+          <w:sz w:val="26"/>
+          <w:szCs w:val="26"/>
+          <w:bdr w:val="none" w:sz="0" w:space="0" w:color="auto" w:frame="1"/>
+          <w:lang w:val="en-US" w:eastAsia="ru-RU"/>
+        </w:rPr>
+        <w:t>, 202</w:t>
+      </w:r>
+      <w:r>
+        <w:rPr>
+          <w:rFonts w:ascii="Segoe UI" w:eastAsia="Times New Roman" w:hAnsi="Segoe UI" w:cs="Segoe UI"/>
+          <w:b/>
+          <w:bCs/>
+          <w:color w:val="19191C"/>
+          <w:sz w:val="26"/>
+          <w:szCs w:val="26"/>
+          <w:bdr w:val="none" w:sz="0" w:space="0" w:color="auto" w:frame="1"/>
+          <w:lang w:val="en-US" w:eastAsia="ru-RU"/>
+        </w:rPr>
         <w:t>4</w:t>
       </w:r>
+    </w:p>
+    <w:p>
+      <w:pPr>
+        <w:shd w:val="clear" w:color="auto" w:fill="FFFFFF"/>
+        <w:spacing w:after="0" w:line="360" w:lineRule="atLeast"/>
+        <w:textAlignment w:val="baseline"/>
+        <w:outlineLvl w:val="3"/>
+        <w:rPr>
+          <w:rFonts w:ascii="Segoe UI" w:eastAsia="Times New Roman" w:hAnsi="Segoe UI" w:cs="Segoe UI"/>
+          <w:b/>
+          <w:bCs/>
+          <w:color w:val="19191C"/>
+          <w:sz w:val="26"/>
+          <w:szCs w:val="26"/>
+          <w:lang w:val="en-US" w:eastAsia="ru-RU"/>
+        </w:rPr>
+      </w:pPr>
     </w:p>
     <w:p>
       <w:pPr>
@@ -548,40 +633,264 @@
           <w:szCs w:val="24"/>
           <w:lang w:val="en-US" w:eastAsia="ru-RU"/>
         </w:rPr>
-        <w:t>Besdarnost`</w:t>
-      </w:r>
-      <w:proofErr w:type="gramStart"/>
-      <w:r>
-        <w:rPr>
-          <w:rFonts w:ascii="Segoe UI" w:eastAsia="Times New Roman" w:hAnsi="Segoe UI" w:cs="Segoe UI"/>
-          <w:color w:val="343434"/>
-          <w:sz w:val="24"/>
-          <w:szCs w:val="24"/>
-          <w:lang w:val="en-US" w:eastAsia="ru-RU"/>
-        </w:rPr>
-        <w:t>comp</w:t>
-      </w:r>
-      <w:proofErr w:type="spellEnd"/>
-      <w:r>
-        <w:rPr>
-          <w:rFonts w:ascii="Segoe UI" w:eastAsia="Times New Roman" w:hAnsi="Segoe UI" w:cs="Segoe UI"/>
-          <w:color w:val="343434"/>
-          <w:sz w:val="24"/>
-          <w:szCs w:val="24"/>
-          <w:lang w:val="en-US" w:eastAsia="ru-RU"/>
-        </w:rPr>
-        <w:t xml:space="preserve">  is</w:t>
-      </w:r>
-      <w:proofErr w:type="gramEnd"/>
-      <w:r>
-        <w:rPr>
-          <w:rFonts w:ascii="Segoe UI" w:eastAsia="Times New Roman" w:hAnsi="Segoe UI" w:cs="Segoe UI"/>
-          <w:color w:val="343434"/>
-          <w:sz w:val="24"/>
-          <w:szCs w:val="24"/>
-          <w:lang w:val="en-US" w:eastAsia="ru-RU"/>
-        </w:rPr>
-        <w:t xml:space="preserve"> primarily responsible for exercising the rights of data subjects and providing information about data processing.</w:t>
+        <w:t>Besdarnost`comp</w:t>
+      </w:r>
+      <w:proofErr w:type="spellEnd"/>
+      <w:r>
+        <w:rPr>
+          <w:rFonts w:ascii="Segoe UI" w:eastAsia="Times New Roman" w:hAnsi="Segoe UI" w:cs="Segoe UI"/>
+          <w:color w:val="343434"/>
+          <w:sz w:val="24"/>
+          <w:szCs w:val="24"/>
+          <w:lang w:val="en-US" w:eastAsia="ru-RU"/>
+        </w:rPr>
+        <w:t xml:space="preserve"> is primarily responsible for exercising the rights of data subjects and providing information about data processing.</w:t>
+      </w:r>
+    </w:p>
+    <w:p>
+      <w:pPr>
+        <w:shd w:val="clear" w:color="auto" w:fill="FFFFFF"/>
+        <w:spacing w:before="240" w:after="0" w:line="360" w:lineRule="atLeast"/>
+        <w:textAlignment w:val="baseline"/>
+        <w:rPr>
+          <w:rFonts w:ascii="Segoe UI" w:eastAsia="Times New Roman" w:hAnsi="Segoe UI" w:cs="Segoe UI"/>
+          <w:color w:val="343434"/>
+          <w:sz w:val="24"/>
+          <w:szCs w:val="24"/>
+          <w:lang w:val="en-US" w:eastAsia="ru-RU"/>
+        </w:rPr>
+      </w:pPr>
+      <w:r>
+        <w:rPr>
+          <w:rFonts w:ascii="Segoe UI" w:eastAsia="Times New Roman" w:hAnsi="Segoe UI" w:cs="Segoe UI"/>
+          <w:color w:val="343434"/>
+          <w:sz w:val="24"/>
+          <w:szCs w:val="24"/>
+          <w:lang w:val="en-US" w:eastAsia="ru-RU"/>
+        </w:rPr>
+        <w:t>As a user You may:</w:t>
+      </w:r>
+    </w:p>
+    <w:p>
+      <w:pPr>
+        <w:shd w:val="clear" w:color="auto" w:fill="FFFFFF"/>
+        <w:spacing w:before="240" w:after="0" w:line="360" w:lineRule="atLeast"/>
+        <w:textAlignment w:val="baseline"/>
+        <w:rPr>
+          <w:rFonts w:ascii="Segoe UI" w:eastAsia="Times New Roman" w:hAnsi="Segoe UI" w:cs="Segoe UI"/>
+          <w:color w:val="343434"/>
+          <w:sz w:val="24"/>
+          <w:szCs w:val="24"/>
+          <w:lang w:val="en-US" w:eastAsia="ru-RU"/>
+        </w:rPr>
+      </w:pPr>
+      <w:r>
+        <w:rPr>
+          <w:rFonts w:ascii="Segoe UI" w:eastAsia="Times New Roman" w:hAnsi="Segoe UI" w:cs="Segoe UI"/>
+          <w:color w:val="343434"/>
+          <w:sz w:val="24"/>
+          <w:szCs w:val="24"/>
+          <w:lang w:val="en-US" w:eastAsia="ru-RU"/>
+        </w:rPr>
+        <w:t>Use any version of our product (be our slave)</w:t>
+      </w:r>
+    </w:p>
+    <w:p>
+      <w:pPr>
+        <w:shd w:val="clear" w:color="auto" w:fill="FFFFFF"/>
+        <w:spacing w:before="240" w:after="0" w:line="360" w:lineRule="atLeast"/>
+        <w:textAlignment w:val="baseline"/>
+        <w:rPr>
+          <w:rFonts w:ascii="Segoe UI" w:eastAsia="Times New Roman" w:hAnsi="Segoe UI" w:cs="Segoe UI"/>
+          <w:color w:val="343434"/>
+          <w:sz w:val="24"/>
+          <w:szCs w:val="24"/>
+          <w:lang w:val="en-US" w:eastAsia="ru-RU"/>
+        </w:rPr>
+      </w:pPr>
+      <w:r>
+        <w:rPr>
+          <w:rFonts w:ascii="Segoe UI" w:eastAsia="Times New Roman" w:hAnsi="Segoe UI" w:cs="Segoe UI"/>
+          <w:color w:val="343434"/>
+          <w:sz w:val="24"/>
+          <w:szCs w:val="24"/>
+          <w:lang w:val="en-US" w:eastAsia="ru-RU"/>
+        </w:rPr>
+        <w:t>You may not:</w:t>
+      </w:r>
+    </w:p>
+    <w:p>
+      <w:pPr>
+        <w:shd w:val="clear" w:color="auto" w:fill="FFFFFF"/>
+        <w:spacing w:before="240" w:after="0" w:line="360" w:lineRule="atLeast"/>
+        <w:textAlignment w:val="baseline"/>
+        <w:rPr>
+          <w:rFonts w:ascii="Segoe UI" w:eastAsia="Times New Roman" w:hAnsi="Segoe UI" w:cs="Segoe UI"/>
+          <w:color w:val="343434"/>
+          <w:sz w:val="24"/>
+          <w:szCs w:val="24"/>
+          <w:lang w:eastAsia="ru-RU"/>
+        </w:rPr>
+      </w:pPr>
+      <w:r>
+        <w:rPr>
+          <w:rFonts w:ascii="Segoe UI" w:eastAsia="Times New Roman" w:hAnsi="Segoe UI" w:cs="Segoe UI"/>
+          <w:color w:val="343434"/>
+          <w:sz w:val="24"/>
+          <w:szCs w:val="24"/>
+          <w:lang w:val="en-US" w:eastAsia="ru-RU"/>
+        </w:rPr>
+        <w:t>Have freedom of word</w:t>
+      </w:r>
+    </w:p>
+    <w:p>
+      <w:pPr>
+        <w:shd w:val="clear" w:color="auto" w:fill="FFFFFF"/>
+        <w:spacing w:before="240" w:after="0" w:line="360" w:lineRule="atLeast"/>
+        <w:textAlignment w:val="baseline"/>
+        <w:rPr>
+          <w:rFonts w:ascii="Segoe UI" w:eastAsia="Times New Roman" w:hAnsi="Segoe UI" w:cs="Segoe UI"/>
+          <w:color w:val="343434"/>
+          <w:sz w:val="24"/>
+          <w:szCs w:val="24"/>
+          <w:lang w:val="en-US" w:eastAsia="ru-RU"/>
+        </w:rPr>
+      </w:pPr>
+      <w:r>
+        <w:rPr>
+          <w:rFonts w:ascii="Segoe UI" w:eastAsia="Times New Roman" w:hAnsi="Segoe UI" w:cs="Segoe UI"/>
+          <w:color w:val="343434"/>
+          <w:sz w:val="24"/>
+          <w:szCs w:val="24"/>
+          <w:lang w:val="en-US" w:eastAsia="ru-RU"/>
+        </w:rPr>
+        <w:t>Have freedom of voting</w:t>
+      </w:r>
+    </w:p>
+    <w:p>
+      <w:pPr>
+        <w:shd w:val="clear" w:color="auto" w:fill="FFFFFF"/>
+        <w:spacing w:before="240" w:after="0" w:line="360" w:lineRule="atLeast"/>
+        <w:textAlignment w:val="baseline"/>
+        <w:rPr>
+          <w:rFonts w:ascii="Segoe UI" w:eastAsia="Times New Roman" w:hAnsi="Segoe UI" w:cs="Segoe UI"/>
+          <w:color w:val="343434"/>
+          <w:sz w:val="24"/>
+          <w:szCs w:val="24"/>
+          <w:lang w:val="en-US" w:eastAsia="ru-RU"/>
+        </w:rPr>
+      </w:pPr>
+      <w:r>
+        <w:rPr>
+          <w:rFonts w:ascii="Segoe UI" w:eastAsia="Times New Roman" w:hAnsi="Segoe UI" w:cs="Segoe UI"/>
+          <w:color w:val="343434"/>
+          <w:sz w:val="24"/>
+          <w:szCs w:val="24"/>
+          <w:lang w:val="en-US" w:eastAsia="ru-RU"/>
+        </w:rPr>
+        <w:t>Have sexual and racial freedom</w:t>
+      </w:r>
+    </w:p>
+    <w:p>
+      <w:pPr>
+        <w:shd w:val="clear" w:color="auto" w:fill="FFFFFF"/>
+        <w:spacing w:before="240" w:after="0" w:line="360" w:lineRule="atLeast"/>
+        <w:textAlignment w:val="baseline"/>
+        <w:rPr>
+          <w:rFonts w:ascii="Segoe UI" w:eastAsia="Times New Roman" w:hAnsi="Segoe UI" w:cs="Segoe UI"/>
+          <w:color w:val="343434"/>
+          <w:sz w:val="24"/>
+          <w:szCs w:val="24"/>
+          <w:lang w:val="en-US" w:eastAsia="ru-RU"/>
+        </w:rPr>
+      </w:pPr>
+      <w:r>
+        <w:rPr>
+          <w:rFonts w:ascii="Segoe UI" w:eastAsia="Times New Roman" w:hAnsi="Segoe UI" w:cs="Segoe UI"/>
+          <w:color w:val="343434"/>
+          <w:sz w:val="24"/>
+          <w:szCs w:val="24"/>
+          <w:lang w:val="en-US" w:eastAsia="ru-RU"/>
+        </w:rPr>
+        <w:t xml:space="preserve">Get no feedback from </w:t>
+      </w:r>
+      <w:proofErr w:type="spellStart"/>
+      <w:r>
+        <w:rPr>
+          <w:rFonts w:ascii="Segoe UI" w:eastAsia="Times New Roman" w:hAnsi="Segoe UI" w:cs="Segoe UI"/>
+          <w:color w:val="343434"/>
+          <w:sz w:val="24"/>
+          <w:szCs w:val="24"/>
+          <w:lang w:val="en-US" w:eastAsia="ru-RU"/>
+        </w:rPr>
+        <w:t>Besdarnost`com</w:t>
+      </w:r>
+      <w:r>
+        <w:rPr>
+          <w:rFonts w:ascii="Segoe UI" w:eastAsia="Times New Roman" w:hAnsi="Segoe UI" w:cs="Segoe UI"/>
+          <w:color w:val="343434"/>
+          <w:sz w:val="24"/>
+          <w:szCs w:val="24"/>
+          <w:lang w:val="en-US" w:eastAsia="ru-RU"/>
+        </w:rPr>
+        <w:t>p</w:t>
+      </w:r>
+      <w:proofErr w:type="spellEnd"/>
+    </w:p>
+    <w:p>
+      <w:pPr>
+        <w:shd w:val="clear" w:color="auto" w:fill="FFFFFF"/>
+        <w:spacing w:before="240" w:after="0" w:line="360" w:lineRule="atLeast"/>
+        <w:textAlignment w:val="baseline"/>
+        <w:rPr>
+          <w:rFonts w:ascii="Segoe UI" w:eastAsia="Times New Roman" w:hAnsi="Segoe UI" w:cs="Segoe UI"/>
+          <w:color w:val="343434"/>
+          <w:sz w:val="24"/>
+          <w:szCs w:val="24"/>
+          <w:lang w:val="en-US" w:eastAsia="ru-RU"/>
+        </w:rPr>
+      </w:pPr>
+      <w:r>
+        <w:rPr>
+          <w:rFonts w:ascii="Segoe UI" w:eastAsia="Times New Roman" w:hAnsi="Segoe UI" w:cs="Segoe UI"/>
+          <w:color w:val="343434"/>
+          <w:sz w:val="24"/>
+          <w:szCs w:val="24"/>
+          <w:lang w:val="en-US" w:eastAsia="ru-RU"/>
+        </w:rPr>
+        <w:t xml:space="preserve">The fact of existence of this document means that the products of </w:t>
+      </w:r>
+      <w:proofErr w:type="spellStart"/>
+      <w:r>
+        <w:rPr>
+          <w:rFonts w:ascii="Segoe UI" w:eastAsia="Times New Roman" w:hAnsi="Segoe UI" w:cs="Segoe UI"/>
+          <w:color w:val="343434"/>
+          <w:sz w:val="24"/>
+          <w:szCs w:val="24"/>
+          <w:lang w:val="en-US" w:eastAsia="ru-RU"/>
+        </w:rPr>
+        <w:t>Besdarnost`com</w:t>
+      </w:r>
+      <w:r>
+        <w:rPr>
+          <w:rFonts w:ascii="Segoe UI" w:eastAsia="Times New Roman" w:hAnsi="Segoe UI" w:cs="Segoe UI"/>
+          <w:color w:val="343434"/>
+          <w:sz w:val="24"/>
+          <w:szCs w:val="24"/>
+          <w:lang w:val="en-US" w:eastAsia="ru-RU"/>
+        </w:rPr>
+        <w:t>p</w:t>
+      </w:r>
+      <w:proofErr w:type="spellEnd"/>
+      <w:r>
+        <w:rPr>
+          <w:rFonts w:ascii="Segoe UI" w:eastAsia="Times New Roman" w:hAnsi="Segoe UI" w:cs="Segoe UI"/>
+          <w:color w:val="343434"/>
+          <w:sz w:val="24"/>
+          <w:szCs w:val="24"/>
+          <w:lang w:val="en-US" w:eastAsia="ru-RU"/>
+        </w:rPr>
+        <w:t xml:space="preserve"> are licensed and copyrighted.</w:t>
       </w:r>
     </w:p>
     <w:p>
@@ -663,6 +972,7 @@
           <w:bdr w:val="none" w:sz="0" w:space="0" w:color="auto" w:frame="1"/>
           <w:lang w:val="en-US" w:eastAsia="ru-RU"/>
         </w:rPr>
+        <w:lastRenderedPageBreak/>
         <w:t>Besdarnost`comp</w:t>
       </w:r>
       <w:proofErr w:type="spellEnd"/>
@@ -1052,40 +1362,18 @@
           <w:szCs w:val="24"/>
           <w:lang w:val="en-US" w:eastAsia="ru-RU"/>
         </w:rPr>
-        <w:t>Besdarnost`</w:t>
-      </w:r>
-      <w:proofErr w:type="gramStart"/>
-      <w:r>
-        <w:rPr>
-          <w:rFonts w:ascii="Segoe UI" w:eastAsia="Times New Roman" w:hAnsi="Segoe UI" w:cs="Segoe UI"/>
-          <w:color w:val="343434"/>
-          <w:sz w:val="24"/>
-          <w:szCs w:val="24"/>
-          <w:lang w:val="en-US" w:eastAsia="ru-RU"/>
-        </w:rPr>
-        <w:t>comp</w:t>
-      </w:r>
-      <w:proofErr w:type="spellEnd"/>
-      <w:r>
-        <w:rPr>
-          <w:rFonts w:ascii="Segoe UI" w:eastAsia="Times New Roman" w:hAnsi="Segoe UI" w:cs="Segoe UI"/>
-          <w:color w:val="343434"/>
-          <w:sz w:val="24"/>
-          <w:szCs w:val="24"/>
-          <w:lang w:val="en-US" w:eastAsia="ru-RU"/>
-        </w:rPr>
-        <w:t xml:space="preserve">  (</w:t>
-      </w:r>
-      <w:proofErr w:type="gramEnd"/>
-      <w:r>
-        <w:rPr>
-          <w:rFonts w:ascii="Segoe UI" w:eastAsia="Times New Roman" w:hAnsi="Segoe UI" w:cs="Segoe UI"/>
-          <w:color w:val="343434"/>
-          <w:sz w:val="24"/>
-          <w:szCs w:val="24"/>
-          <w:lang w:val="en-US" w:eastAsia="ru-RU"/>
-        </w:rPr>
-        <w:t>"</w:t>
+        <w:t>Besdarnost`comp</w:t>
+      </w:r>
+      <w:proofErr w:type="spellEnd"/>
+      <w:r>
+        <w:rPr>
+          <w:rFonts w:ascii="Segoe UI" w:eastAsia="Times New Roman" w:hAnsi="Segoe UI" w:cs="Segoe UI"/>
+          <w:color w:val="343434"/>
+          <w:sz w:val="24"/>
+          <w:szCs w:val="24"/>
+          <w:lang w:val="en-US" w:eastAsia="ru-RU"/>
+        </w:rPr>
+        <w:t xml:space="preserve">  ("</w:t>
       </w:r>
       <w:proofErr w:type="spellStart"/>
       <w:r>
@@ -1178,7 +1466,6 @@
           <w:bdr w:val="none" w:sz="0" w:space="0" w:color="auto" w:frame="1"/>
           <w:lang w:val="en-US" w:eastAsia="ru-RU"/>
         </w:rPr>
-        <w:lastRenderedPageBreak/>
         <w:t>Besdarnost`comp</w:t>
       </w:r>
       <w:proofErr w:type="spellEnd"/>
@@ -1711,7 +1998,18 @@
           <w:szCs w:val="24"/>
           <w:lang w:val="en-US" w:eastAsia="ru-RU"/>
         </w:rPr>
-        <w:t xml:space="preserve"> We may collect data, including your Personal Data, which are required to provide you with the software, support, and services, including checking for license validation and updates, provision of support, reporting of issues and bugs, and other processing connected with the use of </w:t>
+        <w:t xml:space="preserve"> We may collect data, including your Personal Data, which are required to provide you with the software, support, and services, including checking for license validation and updates, provision of </w:t>
+      </w:r>
+      <w:r>
+        <w:rPr>
+          <w:rFonts w:ascii="Segoe UI" w:eastAsia="Times New Roman" w:hAnsi="Segoe UI" w:cs="Segoe UI"/>
+          <w:color w:val="343434"/>
+          <w:sz w:val="24"/>
+          <w:szCs w:val="24"/>
+          <w:lang w:val="en-US" w:eastAsia="ru-RU"/>
+        </w:rPr>
+        <w:lastRenderedPageBreak/>
+        <w:t xml:space="preserve">support, reporting of issues and bugs, and other processing connected with the use of </w:t>
       </w:r>
       <w:proofErr w:type="spellStart"/>
       <w:r>
@@ -1916,18 +2214,7 @@
           <w:szCs w:val="24"/>
           <w:lang w:val="en-US" w:eastAsia="ru-RU"/>
         </w:rPr>
-        <w:t xml:space="preserve"> Products (further data processing performed by these service providers is governed by their privacy </w:t>
-      </w:r>
-      <w:r>
-        <w:rPr>
-          <w:rFonts w:ascii="Segoe UI" w:eastAsia="Times New Roman" w:hAnsi="Segoe UI" w:cs="Segoe UI"/>
-          <w:color w:val="343434"/>
-          <w:sz w:val="24"/>
-          <w:szCs w:val="24"/>
-          <w:lang w:val="en-US" w:eastAsia="ru-RU"/>
-        </w:rPr>
-        <w:lastRenderedPageBreak/>
-        <w:t>policies). The legal basis for this data processing is the performance of a contract between you and us.</w:t>
+        <w:t xml:space="preserve"> Products (further data processing performed by these service providers is governed by their privacy policies). The legal basis for this data processing is the performance of a contract between you and us.</w:t>
       </w:r>
     </w:p>
     <w:p>
@@ -2278,7 +2565,18 @@
           <w:szCs w:val="24"/>
           <w:lang w:val="en-US" w:eastAsia="ru-RU"/>
         </w:rPr>
-        <w:t xml:space="preserve"> or its customers. The legal basis for this data processing is our legitimate interest in keeping internal evidence and protecting the rights and interests of us and other users.</w:t>
+        <w:t xml:space="preserve"> </w:t>
+      </w:r>
+      <w:r>
+        <w:rPr>
+          <w:rFonts w:ascii="Segoe UI" w:eastAsia="Times New Roman" w:hAnsi="Segoe UI" w:cs="Segoe UI"/>
+          <w:color w:val="343434"/>
+          <w:sz w:val="24"/>
+          <w:szCs w:val="24"/>
+          <w:lang w:val="en-US" w:eastAsia="ru-RU"/>
+        </w:rPr>
+        <w:lastRenderedPageBreak/>
+        <w:t>or its customers. The legal basis for this data processing is our legitimate interest in keeping internal evidence and protecting the rights and interests of us and other users.</w:t>
       </w:r>
     </w:p>
     <w:p>
@@ -2440,18 +2738,7 @@
           <w:szCs w:val="24"/>
           <w:lang w:val="en-US" w:eastAsia="ru-RU"/>
         </w:rPr>
-        <w:t xml:space="preserve">will act as a data processor and will not use your </w:t>
-      </w:r>
-      <w:r>
-        <w:rPr>
-          <w:rFonts w:ascii="Segoe UI" w:eastAsia="Times New Roman" w:hAnsi="Segoe UI" w:cs="Segoe UI"/>
-          <w:color w:val="343434"/>
-          <w:sz w:val="24"/>
-          <w:szCs w:val="24"/>
-          <w:lang w:val="en-US" w:eastAsia="ru-RU"/>
-        </w:rPr>
-        <w:lastRenderedPageBreak/>
-        <w:t>Personal Data for any other purpose. The legal basis for this data processing is our legitimate interest in promoting and marketing our products and services.</w:t>
+        <w:t>will act as a data processor and will not use your Personal Data for any other purpose. The legal basis for this data processing is our legitimate interest in promoting and marketing our products and services.</w:t>
       </w:r>
     </w:p>
     <w:p>
@@ -3087,6 +3374,7 @@
           <w:szCs w:val="24"/>
           <w:lang w:eastAsia="ru-RU"/>
         </w:rPr>
+        <w:lastRenderedPageBreak/>
         <w:t>physical</w:t>
       </w:r>
       <w:proofErr w:type="spellEnd"/>
@@ -3362,18 +3650,7 @@
           <w:szCs w:val="24"/>
           <w:lang w:val="en-US" w:eastAsia="ru-RU"/>
         </w:rPr>
-        <w:t xml:space="preserve"> </w:t>
-      </w:r>
-      <w:r>
-        <w:rPr>
-          <w:rFonts w:ascii="Segoe UI" w:eastAsia="Times New Roman" w:hAnsi="Segoe UI" w:cs="Segoe UI"/>
-          <w:color w:val="343434"/>
-          <w:sz w:val="24"/>
-          <w:szCs w:val="24"/>
-          <w:lang w:val="en-US" w:eastAsia="ru-RU"/>
-        </w:rPr>
-        <w:lastRenderedPageBreak/>
-        <w:t xml:space="preserve">Products, on </w:t>
+        <w:t xml:space="preserve"> Products, on </w:t>
       </w:r>
       <w:proofErr w:type="spellStart"/>
       <w:r>
@@ -3471,7 +3748,67 @@
           <w:szCs w:val="24"/>
           <w:lang w:val="en-US" w:eastAsia="ru-RU"/>
         </w:rPr>
-        <w:t>Our products and services are not designed for and are not offered to children under the age of 13. If we discover that a person under the age of 13 has submitted information directly to us, we will endeavor to delete the information from our systems.</w:t>
+        <w:t>Our products and services are not designed for and are not offered to children under the age of 1</w:t>
+      </w:r>
+      <w:r>
+        <w:rPr>
+          <w:rFonts w:ascii="Segoe UI" w:eastAsia="Times New Roman" w:hAnsi="Segoe UI" w:cs="Segoe UI"/>
+          <w:color w:val="343434"/>
+          <w:sz w:val="24"/>
+          <w:szCs w:val="24"/>
+          <w:lang w:val="en-US" w:eastAsia="ru-RU"/>
+        </w:rPr>
+        <w:t>4</w:t>
+      </w:r>
+      <w:r>
+        <w:rPr>
+          <w:rFonts w:ascii="Segoe UI" w:eastAsia="Times New Roman" w:hAnsi="Segoe UI" w:cs="Segoe UI"/>
+          <w:color w:val="343434"/>
+          <w:sz w:val="24"/>
+          <w:szCs w:val="24"/>
+          <w:lang w:val="en-US" w:eastAsia="ru-RU"/>
+        </w:rPr>
+        <w:t>. If we discover that a person under the age of 1</w:t>
+      </w:r>
+      <w:r>
+        <w:rPr>
+          <w:rFonts w:ascii="Segoe UI" w:eastAsia="Times New Roman" w:hAnsi="Segoe UI" w:cs="Segoe UI"/>
+          <w:color w:val="343434"/>
+          <w:sz w:val="24"/>
+          <w:szCs w:val="24"/>
+          <w:lang w:val="en-US" w:eastAsia="ru-RU"/>
+        </w:rPr>
+        <w:t>4</w:t>
+      </w:r>
+      <w:r>
+        <w:rPr>
+          <w:rFonts w:ascii="Segoe UI" w:eastAsia="Times New Roman" w:hAnsi="Segoe UI" w:cs="Segoe UI"/>
+          <w:color w:val="343434"/>
+          <w:sz w:val="24"/>
+          <w:szCs w:val="24"/>
+          <w:lang w:val="en-US" w:eastAsia="ru-RU"/>
+        </w:rPr>
+        <w:t xml:space="preserve"> has submitted information directly to us, we will</w:t>
+      </w:r>
+      <w:r>
+        <w:rPr>
+          <w:rFonts w:ascii="Segoe UI" w:eastAsia="Times New Roman" w:hAnsi="Segoe UI" w:cs="Segoe UI"/>
+          <w:color w:val="343434"/>
+          <w:sz w:val="24"/>
+          <w:szCs w:val="24"/>
+          <w:lang w:val="en-US" w:eastAsia="ru-RU"/>
+        </w:rPr>
+        <w:t xml:space="preserve"> not</w:t>
+      </w:r>
+      <w:r>
+        <w:rPr>
+          <w:rFonts w:ascii="Segoe UI" w:eastAsia="Times New Roman" w:hAnsi="Segoe UI" w:cs="Segoe UI"/>
+          <w:color w:val="343434"/>
+          <w:sz w:val="24"/>
+          <w:szCs w:val="24"/>
+          <w:lang w:val="en-US" w:eastAsia="ru-RU"/>
+        </w:rPr>
+        <w:t xml:space="preserve"> endeavor to delete the information from our systems.</w:t>
       </w:r>
     </w:p>
     <w:p>
@@ -3687,6 +4024,7 @@
           <w:szCs w:val="24"/>
           <w:lang w:val="en-US" w:eastAsia="ru-RU"/>
         </w:rPr>
+        <w:lastRenderedPageBreak/>
         <w:t xml:space="preserve">According to </w:t>
       </w:r>
       <w:proofErr w:type="spellStart"/>
@@ -3834,18 +4172,7 @@
           <w:szCs w:val="24"/>
           <w:lang w:val="en-US" w:eastAsia="ru-RU"/>
         </w:rPr>
-        <w:t xml:space="preserve">We may also share your Personal Data with certain third parties if we are obliged to do so under applicable legislation (especially with tax authorities or with other government bodies exercising their statutory powers) or if such sharing is necessary to achieve the </w:t>
-      </w:r>
-      <w:r>
-        <w:rPr>
-          <w:rFonts w:ascii="Segoe UI" w:eastAsia="Times New Roman" w:hAnsi="Segoe UI" w:cs="Segoe UI"/>
-          <w:color w:val="343434"/>
-          <w:sz w:val="24"/>
-          <w:szCs w:val="24"/>
-          <w:lang w:val="en-US" w:eastAsia="ru-RU"/>
-        </w:rPr>
-        <w:lastRenderedPageBreak/>
-        <w:t>purposes defined above (especially with government bodies or with parties harmed as a result of violations of applicable laws).</w:t>
+        <w:t>We may also share your Personal Data with certain third parties if we are obliged to do so under applicable legislation (especially with tax authorities or with other government bodies exercising their statutory powers) or if such sharing is necessary to achieve the purposes defined above (especially with government bodies or with parties harmed as a result of violations of applicable laws).</w:t>
       </w:r>
     </w:p>
     <w:p>
@@ -3979,29 +4306,7 @@
           <w:bdr w:val="none" w:sz="0" w:space="0" w:color="auto" w:frame="1"/>
           <w:lang w:val="en-US" w:eastAsia="ru-RU"/>
         </w:rPr>
-        <w:t>besdarnost</w:t>
-      </w:r>
-      <w:r>
-        <w:rPr>
-          <w:rFonts w:ascii="Segoe UI" w:eastAsia="Times New Roman" w:hAnsi="Segoe UI" w:cs="Segoe UI"/>
-          <w:color w:val="000000" w:themeColor="text1"/>
-          <w:sz w:val="24"/>
-          <w:szCs w:val="24"/>
-          <w:bdr w:val="none" w:sz="0" w:space="0" w:color="auto" w:frame="1"/>
-          <w:lang w:val="en-US" w:eastAsia="ru-RU"/>
-        </w:rPr>
-        <w:t>`</w:t>
-      </w:r>
-      <w:r>
-        <w:rPr>
-          <w:rFonts w:ascii="Segoe UI" w:eastAsia="Times New Roman" w:hAnsi="Segoe UI" w:cs="Segoe UI"/>
-          <w:color w:val="000000" w:themeColor="text1"/>
-          <w:sz w:val="24"/>
-          <w:szCs w:val="24"/>
-          <w:bdr w:val="none" w:sz="0" w:space="0" w:color="auto" w:frame="1"/>
-          <w:lang w:val="en-US" w:eastAsia="ru-RU"/>
-        </w:rPr>
-        <w:t>comp</w:t>
+        <w:t>besdarnost`comp</w:t>
       </w:r>
       <w:r>
         <w:rPr>
@@ -4286,7 +4591,18 @@
           <w:szCs w:val="24"/>
           <w:lang w:val="en-US" w:eastAsia="ru-RU"/>
         </w:rPr>
-        <w:t>We review the processes of Personal Data usage before implementing them. This is done to minimize data usage and to make sure that you as the data owner is informed about the processing. When the reason for data storage expires, we remove your Personal Data from our servers or anonymize it for further usage. By the nature of the activity within which your data is collected, it may appear in datasets used for research. Before using the datasets for research or other purposes you are not informed of, we remove or anonymize your Personal Data in the datasets.</w:t>
+        <w:t xml:space="preserve">We review the processes of Personal Data usage before implementing them. This is done to minimize data usage and to make sure that you as the data owner is informed about the processing. When the reason for data storage expires, we remove your Personal Data from our servers or anonymize it for further usage. By the nature of the activity within which your data is collected, it may appear in datasets used for research. </w:t>
+      </w:r>
+      <w:r>
+        <w:rPr>
+          <w:rFonts w:ascii="Segoe UI" w:eastAsia="Times New Roman" w:hAnsi="Segoe UI" w:cs="Segoe UI"/>
+          <w:color w:val="343434"/>
+          <w:sz w:val="24"/>
+          <w:szCs w:val="24"/>
+          <w:lang w:val="en-US" w:eastAsia="ru-RU"/>
+        </w:rPr>
+        <w:lastRenderedPageBreak/>
+        <w:t>Before using the datasets for research or other purposes you are not informed of, we remove or anonymize your Personal Data in the datasets.</w:t>
       </w:r>
     </w:p>
     <w:p>
@@ -4448,18 +4764,7 @@
           <w:szCs w:val="24"/>
           <w:lang w:val="en-US" w:eastAsia="ru-RU"/>
         </w:rPr>
-        <w:t xml:space="preserve"> may process or transfer some of your Personal Data (such as name and email address) to our affiliate companies outside of the EU. Any such transfer will be </w:t>
-      </w:r>
-      <w:r>
-        <w:rPr>
-          <w:rFonts w:ascii="Segoe UI" w:eastAsia="Times New Roman" w:hAnsi="Segoe UI" w:cs="Segoe UI"/>
-          <w:color w:val="343434"/>
-          <w:sz w:val="24"/>
-          <w:szCs w:val="24"/>
-          <w:lang w:val="en-US" w:eastAsia="ru-RU"/>
-        </w:rPr>
-        <w:lastRenderedPageBreak/>
-        <w:t>made in accordance with the applicable laws on data protection and this Privacy Policy and will be based on a relevant adequacy decision of the European Commission, especially on standard data protection clauses.</w:t>
+        <w:t xml:space="preserve"> may process or transfer some of your Personal Data (such as name and email address) to our affiliate companies outside of the EU. Any such transfer will be made in accordance with the applicable laws on data protection and this Privacy Policy and will be based on a relevant adequacy decision of the European Commission, especially on standard data protection clauses.</w:t>
       </w:r>
     </w:p>
     <w:p>
@@ -4700,37 +5005,7 @@
             <w:szCs w:val="24"/>
             <w:lang w:val="en-US" w:eastAsia="ru-RU"/>
           </w:rPr>
-          <w:t>dim.shva</w:t>
-        </w:r>
-        <w:r>
-          <w:rPr>
-            <w:rStyle w:val="a3"/>
-            <w:rFonts w:ascii="Segoe UI" w:eastAsia="Times New Roman" w:hAnsi="Segoe UI" w:cs="Segoe UI"/>
-            <w:sz w:val="24"/>
-            <w:szCs w:val="24"/>
-            <w:lang w:val="en-US" w:eastAsia="ru-RU"/>
-          </w:rPr>
-          <w:t>l</w:t>
-        </w:r>
-        <w:r>
-          <w:rPr>
-            <w:rStyle w:val="a3"/>
-            <w:rFonts w:ascii="Segoe UI" w:eastAsia="Times New Roman" w:hAnsi="Segoe UI" w:cs="Segoe UI"/>
-            <w:sz w:val="24"/>
-            <w:szCs w:val="24"/>
-            <w:lang w:val="en-US" w:eastAsia="ru-RU"/>
-          </w:rPr>
-          <w:t>e</w:t>
-        </w:r>
-        <w:r>
-          <w:rPr>
-            <w:rStyle w:val="a3"/>
-            <w:rFonts w:ascii="Segoe UI" w:eastAsia="Times New Roman" w:hAnsi="Segoe UI" w:cs="Segoe UI"/>
-            <w:sz w:val="24"/>
-            <w:szCs w:val="24"/>
-            <w:lang w:val="en-US" w:eastAsia="ru-RU"/>
-          </w:rPr>
-          <w:t>v@gmail.com</w:t>
+          <w:t>dim.shvalev@gmail.com</w:t>
         </w:r>
       </w:hyperlink>
       <w:r>
@@ -4821,7 +5096,18 @@
           <w:szCs w:val="24"/>
           <w:lang w:val="en-US" w:eastAsia="ru-RU"/>
         </w:rPr>
-        <w:t xml:space="preserve"> Terms of Use or consent text accepted before the Personal Data collection. These backups will not be accessible as separately delineated information. We may store Personal Data pertaining to a customer or user for as long as they are entitled to a license or usage of </w:t>
+        <w:t xml:space="preserve"> Terms of Use or consent text </w:t>
+      </w:r>
+      <w:r>
+        <w:rPr>
+          <w:rFonts w:ascii="Segoe UI" w:eastAsia="Times New Roman" w:hAnsi="Segoe UI" w:cs="Segoe UI"/>
+          <w:color w:val="343434"/>
+          <w:sz w:val="24"/>
+          <w:szCs w:val="24"/>
+          <w:lang w:val="en-US" w:eastAsia="ru-RU"/>
+        </w:rPr>
+        <w:lastRenderedPageBreak/>
+        <w:t xml:space="preserve">accepted before the Personal Data collection. These backups will not be accessible as separately delineated information. We may store Personal Data pertaining to a customer or user for as long as they are entitled to a license or usage of </w:t>
       </w:r>
       <w:proofErr w:type="spellStart"/>
       <w:r>
@@ -4889,18 +5175,7 @@
           <w:szCs w:val="24"/>
           <w:lang w:val="en-US" w:eastAsia="ru-RU"/>
         </w:rPr>
-        <w:t xml:space="preserve"> Account, including opting out of certain kinds of data collection. You are responsible for the correctness of the Personal Data you provide to us. We expect you to check the Personal Data you </w:t>
-      </w:r>
-      <w:r>
-        <w:rPr>
-          <w:rFonts w:ascii="Segoe UI" w:eastAsia="Times New Roman" w:hAnsi="Segoe UI" w:cs="Segoe UI"/>
-          <w:color w:val="343434"/>
-          <w:sz w:val="24"/>
-          <w:szCs w:val="24"/>
-          <w:lang w:val="en-US" w:eastAsia="ru-RU"/>
-        </w:rPr>
-        <w:lastRenderedPageBreak/>
-        <w:t xml:space="preserve">provide to us and if any inconsistency takes place, update your Personal Data or report the inconsistency to </w:t>
+        <w:t xml:space="preserve"> Account, including opting out of certain kinds of data collection. You are responsible for the correctness of the Personal Data you provide to us. We expect you to check the Personal Data you provide to us and if any inconsistency takes place, update your Personal Data or report the inconsistency to </w:t>
       </w:r>
       <w:proofErr w:type="spellStart"/>
       <w:r>
@@ -5190,6 +5465,7 @@
           <w:bdr w:val="none" w:sz="0" w:space="0" w:color="auto" w:frame="1"/>
           <w:lang w:val="en-US" w:eastAsia="ru-RU"/>
         </w:rPr>
+        <w:lastRenderedPageBreak/>
         <w:t>Right to a Restriction of Processing.</w:t>
       </w:r>
       <w:r>
@@ -5306,7 +5582,6 @@
           <w:szCs w:val="24"/>
           <w:lang w:val="en-US" w:eastAsia="ru-RU"/>
         </w:rPr>
-        <w:lastRenderedPageBreak/>
         <w:t>These rights can be exercised via the email address </w:t>
       </w:r>
       <w:hyperlink r:id="rId7" w:history="1">
@@ -5471,29 +5746,7 @@
           <w:szCs w:val="24"/>
           <w:lang w:val="en-US" w:eastAsia="ru-RU"/>
         </w:rPr>
-        <w:t xml:space="preserve"> Website. If we make any changes to this Privacy Policy that materially affect our practices with regard to the Personal </w:t>
-      </w:r>
-      <w:proofErr w:type="gramStart"/>
-      <w:r>
-        <w:rPr>
-          <w:rFonts w:ascii="Segoe UI" w:eastAsia="Times New Roman" w:hAnsi="Segoe UI" w:cs="Segoe UI"/>
-          <w:color w:val="343434"/>
-          <w:sz w:val="24"/>
-          <w:szCs w:val="24"/>
-          <w:lang w:val="en-US" w:eastAsia="ru-RU"/>
-        </w:rPr>
-        <w:t>Data</w:t>
-      </w:r>
-      <w:proofErr w:type="gramEnd"/>
-      <w:r>
-        <w:rPr>
-          <w:rFonts w:ascii="Segoe UI" w:eastAsia="Times New Roman" w:hAnsi="Segoe UI" w:cs="Segoe UI"/>
-          <w:color w:val="343434"/>
-          <w:sz w:val="24"/>
-          <w:szCs w:val="24"/>
-          <w:lang w:val="en-US" w:eastAsia="ru-RU"/>
-        </w:rPr>
-        <w:t xml:space="preserve"> we have previously collected from you, we will endeavor to provide you with an advance notice of such change by highlighting the change on </w:t>
+        <w:t xml:space="preserve"> Website. If we make any changes to this Privacy Policy that materially affect our practices with regard to the Personal Data we have previously collected from you, we will endeavor to provide you with an advance notice of such change by highlighting the change on </w:t>
       </w:r>
       <w:proofErr w:type="spellStart"/>
       <w:r>
@@ -7040,6 +7293,7 @@
   <w:style w:type="character" w:default="1" w:styleId="a0">
     <w:name w:val="Default Paragraph Font"/>
     <w:uiPriority w:val="1"/>
+    <w:semiHidden/>
     <w:unhideWhenUsed/>
   </w:style>
   <w:style w:type="table" w:default="1" w:styleId="a1">
